--- a/Ejemplos/ejemplos.docx
+++ b/Ejemplos/ejemplos.docx
@@ -542,69 +542,6 @@
             <w:r>
               <w:t>Pc2 recibe el paquete</w:t>
             </w:r>
-          </w:p>
-          <w:p>
-            <w:pPr>
-              <w:rPr>
-                <w:color w:val="FF0000"/>
-              </w:rPr>
-            </w:pPr>
-            <w:r>
-              <w:rPr>
-                <w:color w:val="FF0000"/>
-              </w:rPr>
-              <w:t xml:space="preserve">Nota: nos faltaba configurar una ruta por defecto en la </w:t>
-            </w:r>
-            <w:proofErr w:type="spellStart"/>
-            <w:r>
-              <w:rPr>
-                <w:color w:val="FF0000"/>
-              </w:rPr>
-              <w:t>pc</w:t>
-            </w:r>
-            <w:proofErr w:type="spellEnd"/>
-            <w:r>
-              <w:rPr>
-                <w:color w:val="FF0000"/>
-              </w:rPr>
-              <w:t xml:space="preserve"> que envía que tenga como </w:t>
-            </w:r>
-            <w:proofErr w:type="spellStart"/>
-            <w:r>
-              <w:rPr>
-                <w:color w:val="FF0000"/>
-              </w:rPr>
-              <w:t>gateway</w:t>
-            </w:r>
-            <w:proofErr w:type="spellEnd"/>
-            <w:r>
-              <w:rPr>
-                <w:color w:val="FF0000"/>
-              </w:rPr>
-              <w:t xml:space="preserve"> la </w:t>
-            </w:r>
-            <w:proofErr w:type="spellStart"/>
-            <w:r>
-              <w:rPr>
-                <w:color w:val="FF0000"/>
-              </w:rPr>
-              <w:t>ip</w:t>
-            </w:r>
-            <w:proofErr w:type="spellEnd"/>
-            <w:r>
-              <w:rPr>
-                <w:color w:val="FF0000"/>
-              </w:rPr>
-              <w:t xml:space="preserve"> del </w:t>
-            </w:r>
-            <w:proofErr w:type="spellStart"/>
-            <w:r>
-              <w:rPr>
-                <w:color w:val="FF0000"/>
-              </w:rPr>
-              <w:t>router</w:t>
-            </w:r>
-            <w:proofErr w:type="spellEnd"/>
           </w:p>
           <w:p/>
         </w:tc>

--- a/Ejemplos/ejemplos.docx
+++ b/Ejemplos/ejemplos.docx
@@ -207,13 +207,7 @@
           </w:tcPr>
           <w:p>
             <w:r>
-              <w:t>Ejemplo</w:t>
-            </w:r>
-            <w:r>
-              <w:t>2</w:t>
-            </w:r>
-            <w:r>
-              <w:t>.net2</w:t>
+              <w:t>Ejemplo2.net2</w:t>
             </w:r>
           </w:p>
         </w:tc>
@@ -320,13 +314,7 @@
           </w:tcPr>
           <w:p>
             <w:r>
-              <w:t>Ejemplo</w:t>
-            </w:r>
-            <w:r>
-              <w:t>3</w:t>
-            </w:r>
-            <w:r>
-              <w:t>.net2</w:t>
+              <w:t>Ejemplo3.net2</w:t>
             </w:r>
           </w:p>
         </w:tc>
@@ -408,13 +396,7 @@
               <w:t>c</w:t>
             </w:r>
             <w:r>
-              <w:t>2</w:t>
-            </w:r>
-            <w:r>
-              <w:t xml:space="preserve"> se </w:t>
-            </w:r>
-            <w:r>
-              <w:t xml:space="preserve">apaga </w:t>
+              <w:t xml:space="preserve">2 se apaga </w:t>
             </w:r>
           </w:p>
         </w:tc>
@@ -472,7 +454,18 @@
             </w:r>
             <w:proofErr w:type="spellEnd"/>
             <w:r>
-              <w:t xml:space="preserve"> pregunta 2 veces y da de baja el grupo en esa interfaz.  </w:t>
+              <w:t xml:space="preserve"> </w:t>
+            </w:r>
+            <w:r>
+              <w:t xml:space="preserve">se vence el </w:t>
+            </w:r>
+            <w:proofErr w:type="spellStart"/>
+            <w:r>
+              <w:t>timer</w:t>
+            </w:r>
+            <w:proofErr w:type="spellEnd"/>
+            <w:r>
+              <w:t xml:space="preserve"> y da de baja el grupo en esa interfaz.  </w:t>
             </w:r>
           </w:p>
           <w:p/>
@@ -485,7 +478,13 @@
           </w:tcPr>
           <w:p>
             <w:r>
-              <w:t>EjemploN1</w:t>
+              <w:t>Ejemplo</w:t>
+            </w:r>
+            <w:r>
+              <w:t>4</w:t>
+            </w:r>
+            <w:r>
+              <w:t>.net2</w:t>
             </w:r>
           </w:p>
         </w:tc>
@@ -495,12 +494,18 @@
           </w:tcPr>
           <w:p>
             <w:r>
-              <w:t>2 redes</w:t>
-            </w:r>
-          </w:p>
-          <w:p>
-            <w:r>
-              <w:t xml:space="preserve">2 </w:t>
+              <w:t>3</w:t>
+            </w:r>
+            <w:r>
+              <w:t xml:space="preserve"> redes</w:t>
+            </w:r>
+          </w:p>
+          <w:p>
+            <w:r>
+              <w:t>6</w:t>
+            </w:r>
+            <w:r>
+              <w:t xml:space="preserve"> </w:t>
             </w:r>
             <w:proofErr w:type="spellStart"/>
             <w:r>
@@ -521,8 +526,17 @@
               <w:t xml:space="preserve"> MC</w:t>
             </w:r>
           </w:p>
+          <w:p>
+            <w:r>
+              <w:t xml:space="preserve">1 </w:t>
+            </w:r>
+            <w:proofErr w:type="spellStart"/>
+            <w:r>
+              <w:t>router</w:t>
+            </w:r>
+            <w:proofErr w:type="spellEnd"/>
+          </w:p>
           <w:p/>
-          <w:p/>
         </w:tc>
         <w:tc>
           <w:tcPr>
@@ -530,7 +544,29 @@
           </w:tcPr>
           <w:p>
             <w:r>
-              <w:t>Pc1 le envía un paquete a la Pc2</w:t>
+              <w:t>Pc1 le envía un paquete</w:t>
+            </w:r>
+            <w:r>
+              <w:t xml:space="preserve"> IP</w:t>
+            </w:r>
+            <w:r>
+              <w:t xml:space="preserve"> a la Pc</w:t>
+            </w:r>
+            <w:r>
+              <w:t>6</w:t>
+            </w:r>
+          </w:p>
+          <w:p>
+            <w:r>
+              <w:t xml:space="preserve">(a través de las 3 redes y los </w:t>
+            </w:r>
+            <w:proofErr w:type="spellStart"/>
+            <w:r>
+              <w:t>routers</w:t>
+            </w:r>
+            <w:proofErr w:type="spellEnd"/>
+            <w:r>
+              <w:t xml:space="preserve"> de los 2 tipos)</w:t>
             </w:r>
           </w:p>
         </w:tc>
@@ -540,7 +576,13 @@
           </w:tcPr>
           <w:p>
             <w:r>
-              <w:t>Pc2 recibe el paquete</w:t>
+              <w:t>Pc</w:t>
+            </w:r>
+            <w:r>
+              <w:t>6</w:t>
+            </w:r>
+            <w:r>
+              <w:t xml:space="preserve"> recibe el paquete</w:t>
             </w:r>
           </w:p>
           <w:p/>
@@ -553,7 +595,7 @@
           </w:tcPr>
           <w:p>
             <w:r>
-              <w:t>EjemploN1</w:t>
+              <w:t>Ejemplo5.net2</w:t>
             </w:r>
           </w:p>
         </w:tc>
@@ -563,10 +605,25 @@
           </w:tcPr>
           <w:p>
             <w:r>
+              <w:t>2 redes</w:t>
+            </w:r>
+          </w:p>
+          <w:p>
+            <w:r>
               <w:t xml:space="preserve">2 </w:t>
             </w:r>
             <w:proofErr w:type="spellStart"/>
             <w:r>
+              <w:t>pc</w:t>
+            </w:r>
+            <w:proofErr w:type="spellEnd"/>
+          </w:p>
+          <w:p>
+            <w:r>
+              <w:t xml:space="preserve">2 </w:t>
+            </w:r>
+            <w:proofErr w:type="spellStart"/>
+            <w:r>
               <w:t>router</w:t>
             </w:r>
             <w:proofErr w:type="spellEnd"/>
@@ -586,29 +643,55 @@
             </w:r>
             <w:proofErr w:type="spellStart"/>
             <w:r>
-              <w:t>ruter</w:t>
+              <w:t>r</w:t>
+            </w:r>
+            <w:r>
+              <w:t>o</w:t>
+            </w:r>
+            <w:r>
+              <w:t>uter</w:t>
             </w:r>
             <w:proofErr w:type="spellEnd"/>
             <w:r>
               <w:t xml:space="preserve"> </w:t>
             </w:r>
+            <w:r>
+              <w:t>1</w:t>
+            </w:r>
+            <w:r>
+              <w:t xml:space="preserve"> se </w:t>
+            </w:r>
+            <w:r>
+              <w:t>apaga y luego vuelve a encenderse.</w:t>
+            </w:r>
+          </w:p>
+        </w:tc>
+        <w:tc>
+          <w:tcPr>
+            <w:tcW w:w="4678" w:type="dxa"/>
+          </w:tcPr>
+          <w:p>
+            <w:r>
+              <w:t xml:space="preserve">Cuando el </w:t>
+            </w:r>
+            <w:proofErr w:type="spellStart"/>
+            <w:r>
+              <w:t>route</w:t>
+            </w:r>
+            <w:proofErr w:type="spellEnd"/>
+            <w:r>
+              <w:t xml:space="preserve"> </w:t>
+            </w:r>
+            <w:r>
+              <w:t xml:space="preserve">r1 (que es </w:t>
+            </w:r>
             <w:proofErr w:type="spellStart"/>
             <w:r>
               <w:t>querier</w:t>
             </w:r>
             <w:proofErr w:type="spellEnd"/>
             <w:r>
-              <w:t xml:space="preserve"> se cae</w:t>
-            </w:r>
-          </w:p>
-        </w:tc>
-        <w:tc>
-          <w:tcPr>
-            <w:tcW w:w="4678" w:type="dxa"/>
-          </w:tcPr>
-          <w:p>
-            <w:r>
-              <w:t xml:space="preserve">El otro </w:t>
+              <w:t xml:space="preserve">) se apaga, el </w:t>
             </w:r>
             <w:proofErr w:type="spellStart"/>
             <w:r>
@@ -616,49 +699,40 @@
             </w:r>
             <w:proofErr w:type="spellEnd"/>
             <w:r>
-              <w:t xml:space="preserve"> pasa a ser </w:t>
+              <w:t xml:space="preserve"> 2 pasa a ser </w:t>
             </w:r>
             <w:proofErr w:type="spellStart"/>
             <w:r>
               <w:t>querier</w:t>
             </w:r>
             <w:proofErr w:type="spellEnd"/>
-          </w:p>
-        </w:tc>
-      </w:tr>
-      <w:tr>
-        <w:tc>
-          <w:tcPr>
-            <w:tcW w:w="1560" w:type="dxa"/>
-          </w:tcPr>
-          <w:p/>
-        </w:tc>
-        <w:tc>
-          <w:tcPr>
-            <w:tcW w:w="1559" w:type="dxa"/>
-          </w:tcPr>
-          <w:p/>
-        </w:tc>
-        <w:tc>
-          <w:tcPr>
-            <w:tcW w:w="3402" w:type="dxa"/>
-          </w:tcPr>
-          <w:p/>
-        </w:tc>
-        <w:tc>
-          <w:tcPr>
-            <w:tcW w:w="4678" w:type="dxa"/>
-          </w:tcPr>
-          <w:p/>
+            <w:r>
+              <w:t xml:space="preserve">. Luego </w:t>
+            </w:r>
+            <w:r>
+              <w:t xml:space="preserve">cuando se enciende, </w:t>
+            </w:r>
+            <w:r>
+              <w:t xml:space="preserve">vuelve a </w:t>
+            </w:r>
+            <w:r>
+              <w:t xml:space="preserve">ser </w:t>
+            </w:r>
+            <w:proofErr w:type="spellStart"/>
+            <w:r>
+              <w:t>querier</w:t>
+            </w:r>
+            <w:proofErr w:type="spellEnd"/>
+            <w:r>
+              <w:t xml:space="preserve"> y el otro deja de ser</w:t>
+            </w:r>
+            <w:r>
+              <w:t>lo.</w:t>
+            </w:r>
+          </w:p>
         </w:tc>
       </w:tr>
     </w:tbl>
-    <w:p/>
-    <w:p>
-      <w:pPr>
-        <w:ind w:firstLine="708"/>
-      </w:pPr>
-    </w:p>
     <w:p/>
     <w:sectPr>
       <w:pgSz w:w="12240" w:h="15840"/>
